--- a/软件开发计划/Team24 SDP-软件开发规划-V1.0.docx
+++ b/软件开发计划/Team24 SDP-软件开发规划-V1.0.docx
@@ -4675,8 +4675,8 @@
           <w:lang w:val="en-US"/>
         </w:rPr>
       </w:pPr>
-      <w:bookmarkStart w:id="6" w:name="_Toc463532767"/>
-      <w:bookmarkStart w:id="7" w:name="_Toc5187"/>
+      <w:bookmarkStart w:id="6" w:name="_Toc5187"/>
+      <w:bookmarkStart w:id="7" w:name="_Toc463532767"/>
       <w:bookmarkStart w:id="8" w:name="_Toc12483"/>
       <w:r>
         <w:rPr>
@@ -4717,7 +4717,7 @@
           <w:rFonts w:hint="eastAsia"/>
           <w:lang w:val="en-US"/>
         </w:rPr>
-        <w:t>该网站是机票预订网站的简化版，面向对象为广大群众，该网站能够满足客户查询航班、预订和退订机票，以及航空公司出售机票等基本功能。</w:t>
+        <w:t>该网站是机票预订网站的简化版，面向对象为广大群众，该网站能够满足客户查询航班、预订和退订机票，以及航空公司出售机票基本功能。</w:t>
       </w:r>
       <w:bookmarkEnd w:id="9"/>
       <w:bookmarkEnd w:id="10"/>
@@ -4760,8 +4760,8 @@
         </w:rPr>
       </w:pPr>
       <w:bookmarkStart w:id="12" w:name="_Toc10280"/>
-      <w:bookmarkStart w:id="13" w:name="_Toc463532768"/>
-      <w:bookmarkStart w:id="14" w:name="_Toc24309"/>
+      <w:bookmarkStart w:id="13" w:name="_Toc24309"/>
+      <w:bookmarkStart w:id="14" w:name="_Toc463532768"/>
       <w:r>
         <w:rPr>
           <w:rFonts w:hint="eastAsia"/>
@@ -4781,8 +4781,8 @@
         </w:rPr>
       </w:pPr>
       <w:bookmarkStart w:id="15" w:name="_Toc16270"/>
-      <w:bookmarkStart w:id="16" w:name="_Toc13892"/>
-      <w:bookmarkStart w:id="17" w:name="_Toc18162"/>
+      <w:bookmarkStart w:id="16" w:name="_Toc18162"/>
+      <w:bookmarkStart w:id="17" w:name="_Toc13892"/>
       <w:r>
         <w:rPr>
           <w:rFonts w:hint="eastAsia"/>
@@ -4927,56 +4927,7 @@
           <w:rFonts w:hint="eastAsia"/>
           <w:lang w:val="en-US"/>
         </w:rPr>
-        <w:t>软件开发过程中，</w:t>
-      </w:r>
-      <w:r>
-        <w:rPr>
-          <w:rFonts w:hint="eastAsia"/>
-          <w:lang w:val="en-US"/>
-        </w:rPr>
-        <w:t>每个阶段可能由不同类型的角色和</w:t>
-      </w:r>
-      <w:r>
-        <w:rPr>
-          <w:rFonts w:hint="eastAsia"/>
-          <w:lang w:val="en-US"/>
-        </w:rPr>
-        <w:t>人员来完成</w:t>
-      </w:r>
-      <w:r>
-        <w:rPr>
-          <w:rFonts w:hint="eastAsia"/>
-          <w:lang w:val="en-US"/>
-        </w:rPr>
-        <w:t>，因此有必要清晰地</w:t>
-      </w:r>
-      <w:r>
-        <w:rPr>
-          <w:rFonts w:hint="eastAsia"/>
-          <w:lang w:val="en-US"/>
-        </w:rPr>
-        <w:t>标识上一阶段完成的成果和下一阶段</w:t>
-      </w:r>
-      <w:r>
-        <w:rPr>
-          <w:rFonts w:hint="eastAsia"/>
-          <w:lang w:val="en-US"/>
-        </w:rPr>
-        <w:t>开始工作的基础</w:t>
-      </w:r>
-      <w:r>
-        <w:rPr>
-          <w:rFonts w:hint="eastAsia"/>
-          <w:lang w:val="en-US"/>
-        </w:rPr>
-        <w:t>，这种标识活动就是建立基线。</w:t>
-      </w:r>
-      <w:r>
-        <w:rPr>
-          <w:rFonts w:hint="eastAsia"/>
-          <w:lang w:val="en-US"/>
-        </w:rPr>
-        <w:t>基线包括以下四部分：</w:t>
+        <w:t>软件开发过程中，每个阶段可能由不同类型的角色和人员来完成，因此有必要清晰地标识上一阶段完成的成果和下一阶段开始工作的基础，这种标识活动就是建立基线。基线包括以下四部分：</w:t>
       </w:r>
     </w:p>
     <w:p>
@@ -4996,56 +4947,7 @@
           <w:rFonts w:hint="eastAsia"/>
           <w:lang w:val="en-US"/>
         </w:rPr>
-        <w:t>需求基线：</w:t>
-      </w:r>
-      <w:r>
-        <w:rPr>
-          <w:rFonts w:hint="eastAsia"/>
-          <w:lang w:val="en-US"/>
-        </w:rPr>
-        <w:t>包括需求分析规格和功能清单。其中功能清单有用户注册、用户登录、用户注销、</w:t>
-      </w:r>
-      <w:r>
-        <w:rPr>
-          <w:rFonts w:hint="eastAsia"/>
-          <w:lang w:val="en-US"/>
-        </w:rPr>
-        <w:t>用户个人资料、用户评价、</w:t>
-      </w:r>
-      <w:r>
-        <w:rPr>
-          <w:rFonts w:hint="eastAsia"/>
-          <w:lang w:val="en-US"/>
-        </w:rPr>
-        <w:t>用户付账、</w:t>
-      </w:r>
-      <w:r>
-        <w:rPr>
-          <w:rFonts w:hint="eastAsia"/>
-          <w:lang w:val="en-US"/>
-        </w:rPr>
-        <w:t>航班查询、活动通知、</w:t>
-      </w:r>
-      <w:r>
-        <w:rPr>
-          <w:rFonts w:hint="eastAsia"/>
-          <w:lang w:val="en-US"/>
-        </w:rPr>
-        <w:t>订单查询、</w:t>
-      </w:r>
-      <w:r>
-        <w:rPr>
-          <w:rFonts w:hint="eastAsia"/>
-          <w:lang w:val="en-US"/>
-        </w:rPr>
-        <w:t>订单完成</w:t>
-      </w:r>
-      <w:r>
-        <w:rPr>
-          <w:rFonts w:hint="eastAsia"/>
-          <w:lang w:val="en-US"/>
-        </w:rPr>
-        <w:t>等。</w:t>
+        <w:t>需求基线：包括需求分析规格和功能清单。其中功能清单有用户注册、用户登录、用户注销、用户个人资料、用户评价、用户付账、航班查询、活动通知、订单查询、订单完成。</w:t>
       </w:r>
     </w:p>
     <w:p>
@@ -5065,21 +4967,7 @@
           <w:rFonts w:hint="eastAsia"/>
           <w:lang w:val="en-US"/>
         </w:rPr>
-        <w:t>设计基线：总体设计规格、</w:t>
-      </w:r>
-      <w:r>
-        <w:rPr>
-          <w:rFonts w:hint="eastAsia"/>
-          <w:lang w:val="en-US"/>
-        </w:rPr>
-        <w:t>详细设计规格、数据库设计规格</w:t>
-      </w:r>
-      <w:r>
-        <w:rPr>
-          <w:rFonts w:hint="eastAsia"/>
-          <w:lang w:val="en-US"/>
-        </w:rPr>
-        <w:t>。</w:t>
+        <w:t>设计基线：总体设计规格、详细设计规格、数据库设计规格。</w:t>
       </w:r>
     </w:p>
     <w:p>
@@ -5099,21 +4987,7 @@
           <w:rFonts w:hint="eastAsia"/>
           <w:lang w:val="en-US"/>
         </w:rPr>
-        <w:t>测试基线：</w:t>
-      </w:r>
-      <w:r>
-        <w:rPr>
-          <w:rFonts w:hint="eastAsia"/>
-          <w:lang w:val="en-US"/>
-        </w:rPr>
-        <w:t>手动测试、单元测试、整体测试、</w:t>
-      </w:r>
-      <w:r>
-        <w:rPr>
-          <w:rFonts w:hint="eastAsia"/>
-          <w:lang w:val="en-US"/>
-        </w:rPr>
-        <w:t>自动化测试、撰写测试报告、修改问题、再测试等。</w:t>
+        <w:t>测试基线：手动测试、单元测试、整体测试、自动化测试、撰写测试报告、修改问题、再测试。</w:t>
       </w:r>
     </w:p>
     <w:p>
@@ -5133,28 +5007,7 @@
           <w:rFonts w:hint="eastAsia"/>
           <w:lang w:val="en-US"/>
         </w:rPr>
-        <w:t>发布基线：</w:t>
-      </w:r>
-      <w:r>
-        <w:rPr>
-          <w:rFonts w:hint="eastAsia"/>
-          <w:lang w:val="en-US"/>
-        </w:rPr>
-        <w:t>软件产品信息描述、</w:t>
-      </w:r>
-      <w:r>
-        <w:rPr>
-          <w:rFonts w:hint="eastAsia"/>
-          <w:lang w:val="en-US"/>
-        </w:rPr>
-        <w:t>用户手册、软件产品质量报告</w:t>
-      </w:r>
-      <w:r>
-        <w:rPr>
-          <w:rFonts w:hint="eastAsia"/>
-          <w:lang w:val="en-US"/>
-        </w:rPr>
-        <w:t>等。</w:t>
+        <w:t>发布基线：软件产品信息描述、用户手册、软件产品质量报告。</w:t>
       </w:r>
     </w:p>
     <w:p>
@@ -5296,27 +5149,13 @@
           <w:rFonts w:hint="eastAsia"/>
           <w:lang w:val="en-US"/>
         </w:rPr>
-        <w:t>为顾客提供各种方便的功能，包括机票预订系统以及最新的机票打折讯息</w:t>
+        <w:t>为顾客提供各种方便的功能，包括机票预订系统以及最新的机票打折讯息。</w:t>
       </w:r>
       <w:r>
         <w:rPr>
           <w:rFonts w:hint="eastAsia"/>
           <w:lang w:val="en-US" w:eastAsia="zh-CN"/>
         </w:rPr>
-        <w:t>等</w:t>
-      </w:r>
-      <w:r>
-        <w:rPr>
-          <w:rFonts w:hint="eastAsia"/>
-          <w:lang w:val="en-US"/>
-        </w:rPr>
-        <w:t>。</w:t>
-      </w:r>
-      <w:r>
-        <w:rPr>
-          <w:rFonts w:hint="eastAsia"/>
-          <w:lang w:val="en-US" w:eastAsia="zh-CN"/>
-        </w:rPr>
         <w:t>后端使用</w:t>
       </w:r>
       <w:r>
@@ -5324,7 +5163,7 @@
           <w:rFonts w:hint="eastAsia"/>
           <w:lang w:val="en-US"/>
         </w:rPr>
-        <w:t>MySQL数据库，其中包括航班信息、机场信息、客户信息、航空公司信息等。为保护客户的信息安全以及保证网站的正常使用，本网站会有专门的维护人员定期维护数据库，并且，对数据库安全性进行评估。</w:t>
+        <w:t>MySQL数据库，其中包括航班信息、机场信息、客户信息、航空公司信息。为保护客户的信息安全以及保证网站的正常使用，本网站会有专门的维护人员定期维护数据库，并且，对数据库安全性进行评估。</w:t>
       </w:r>
     </w:p>
     <w:p>
@@ -5335,9 +5174,9 @@
           <w:rFonts w:hint="eastAsia"/>
         </w:rPr>
       </w:pPr>
-      <w:bookmarkStart w:id="30" w:name="_Toc3295"/>
-      <w:bookmarkStart w:id="31" w:name="_Toc463532773"/>
-      <w:bookmarkStart w:id="32" w:name="_Toc18156"/>
+      <w:bookmarkStart w:id="30" w:name="_Toc463532773"/>
+      <w:bookmarkStart w:id="31" w:name="_Toc18156"/>
+      <w:bookmarkStart w:id="32" w:name="_Toc3295"/>
       <w:r>
         <w:rPr>
           <w:rFonts w:hint="eastAsia"/>
@@ -5465,8 +5304,8 @@
         </w:rPr>
       </w:pPr>
       <w:bookmarkStart w:id="33" w:name="_Toc463532774"/>
-      <w:bookmarkStart w:id="34" w:name="_Toc22174"/>
-      <w:bookmarkStart w:id="35" w:name="_Toc5617"/>
+      <w:bookmarkStart w:id="34" w:name="_Toc5617"/>
+      <w:bookmarkStart w:id="35" w:name="_Toc22174"/>
       <w:r>
         <w:rPr>
           <w:rFonts w:hint="eastAsia"/>
@@ -5544,8 +5383,8 @@
         <w:ind w:firstLineChars="0"/>
       </w:pPr>
       <w:bookmarkStart w:id="36" w:name="_Toc13947"/>
-      <w:bookmarkStart w:id="37" w:name="_Toc463532775"/>
-      <w:bookmarkStart w:id="38" w:name="_Toc14484"/>
+      <w:bookmarkStart w:id="37" w:name="_Toc14484"/>
+      <w:bookmarkStart w:id="38" w:name="_Toc463532775"/>
       <w:r>
         <w:rPr>
           <w:rFonts w:hint="eastAsia"/>
@@ -5604,9 +5443,9 @@
           <w:lang w:val="en-US"/>
         </w:rPr>
       </w:pPr>
-      <w:bookmarkStart w:id="39" w:name="_Toc20631"/>
-      <w:bookmarkStart w:id="40" w:name="_Toc463532776"/>
-      <w:bookmarkStart w:id="41" w:name="_Toc7623"/>
+      <w:bookmarkStart w:id="39" w:name="_Toc463532776"/>
+      <w:bookmarkStart w:id="40" w:name="_Toc7623"/>
+      <w:bookmarkStart w:id="41" w:name="_Toc20631"/>
       <w:r>
         <w:rPr>
           <w:rFonts w:hint="eastAsia"/>
@@ -5735,8 +5574,8 @@
           <w:lang w:val="en-US"/>
         </w:rPr>
       </w:pPr>
-      <w:bookmarkStart w:id="43" w:name="_Toc12128"/>
-      <w:bookmarkStart w:id="44" w:name="_Toc21065"/>
+      <w:bookmarkStart w:id="43" w:name="_Toc21065"/>
+      <w:bookmarkStart w:id="44" w:name="_Toc12128"/>
       <w:r>
         <w:rPr>
           <w:rFonts w:hint="eastAsia"/>
@@ -5792,9 +5631,9 @@
           <w:lang w:val="en-US"/>
         </w:rPr>
       </w:pPr>
-      <w:bookmarkStart w:id="48" w:name="_Toc463532779"/>
-      <w:bookmarkStart w:id="49" w:name="_Toc16725"/>
-      <w:bookmarkStart w:id="50" w:name="_Toc15735"/>
+      <w:bookmarkStart w:id="48" w:name="_Toc16725"/>
+      <w:bookmarkStart w:id="49" w:name="_Toc15735"/>
+      <w:bookmarkStart w:id="50" w:name="_Toc463532779"/>
       <w:r>
         <w:rPr>
           <w:rFonts w:hint="eastAsia"/>
@@ -5854,8 +5693,8 @@
         <w:ind w:firstLineChars="0"/>
       </w:pPr>
       <w:bookmarkStart w:id="53" w:name="_Toc463532781"/>
-      <w:bookmarkStart w:id="54" w:name="_Toc26969"/>
-      <w:bookmarkStart w:id="55" w:name="_Toc18966"/>
+      <w:bookmarkStart w:id="54" w:name="_Toc18966"/>
+      <w:bookmarkStart w:id="55" w:name="_Toc26969"/>
       <w:r>
         <w:rPr>
           <w:rFonts w:hint="eastAsia"/>
@@ -6054,9 +5893,9 @@
         </w:rPr>
         <w:t>清晰性：文档编写应力求简明，如有可能，配以适当的图表，以增强其清晰性。</w:t>
       </w:r>
-      <w:bookmarkStart w:id="63" w:name="2_4"/>
+      <w:bookmarkStart w:id="63" w:name="sub4429262_2_4"/>
       <w:bookmarkEnd w:id="63"/>
-      <w:bookmarkStart w:id="64" w:name="sub4429262_2_4"/>
+      <w:bookmarkStart w:id="64" w:name="2_4"/>
       <w:bookmarkEnd w:id="64"/>
     </w:p>
     <w:p>
@@ -6078,9 +5917,9 @@
         </w:rPr>
         <w:t>完整性：任何一个文档都应当是完整的、独立的，它应自成体系。</w:t>
       </w:r>
-      <w:bookmarkStart w:id="65" w:name="2_5"/>
+      <w:bookmarkStart w:id="65" w:name="sub4429262_2_5"/>
       <w:bookmarkEnd w:id="65"/>
-      <w:bookmarkStart w:id="66" w:name="sub4429262_2_5"/>
+      <w:bookmarkStart w:id="66" w:name="2_5"/>
       <w:bookmarkEnd w:id="66"/>
     </w:p>
     <w:p>
@@ -6109,8 +5948,8 @@
         <w:ind w:firstLineChars="0"/>
       </w:pPr>
       <w:bookmarkStart w:id="67" w:name="_Toc463532784"/>
-      <w:bookmarkStart w:id="68" w:name="_Toc26185"/>
-      <w:bookmarkStart w:id="69" w:name="_Toc31224"/>
+      <w:bookmarkStart w:id="68" w:name="_Toc31224"/>
+      <w:bookmarkStart w:id="69" w:name="_Toc26185"/>
       <w:r>
         <w:rPr>
           <w:rFonts w:hint="eastAsia"/>
@@ -6227,7 +6066,7 @@
           <w:rFonts w:hint="eastAsia"/>
           <w:lang w:val="en-US"/>
         </w:rPr>
-        <w:t>知识需求：需要各成员掌握JSP/Servlet、SQL、JavaScript、jQuery等技术。</w:t>
+        <w:t>知识需求：需要各成员掌握JSP/Servlet、SQL、JavaScript、jQuery技术。</w:t>
       </w:r>
       <w:bookmarkStart w:id="74" w:name="_Toc367706901"/>
     </w:p>
@@ -6255,7 +6094,7 @@
           <w:rFonts w:hint="eastAsia"/>
           <w:lang w:val="en-US"/>
         </w:rPr>
-        <w:t>需求：由于小组成员水平有限所以不可避免会有设计错误，缺乏对特殊情况和错误处理的考虑等。众所周知程序代码越长，结构越复杂，其可靠性越难保证。我们会在软件开发的各个阶段进行测试，尽量减少错误，同时进行代码优化，提高系统可靠性。</w:t>
+        <w:t>需求：由于小组成员水平有限所以不可避免会有设计错误，缺乏对特殊情况和错误处理的考虑。众所周知程序代码越长，结构越复杂，其可靠性越难保证。我们会在软件开发的各个阶段进行测试，尽量减少错误，同时进行代码优化，提高系统可靠性。</w:t>
       </w:r>
     </w:p>
     <w:p>
@@ -6281,8 +6120,8 @@
       <w:pPr>
         <w:pStyle w:val="2"/>
       </w:pPr>
-      <w:bookmarkStart w:id="75" w:name="_Toc6716"/>
-      <w:bookmarkStart w:id="76" w:name="_Toc463532786"/>
+      <w:bookmarkStart w:id="75" w:name="_Toc463532786"/>
+      <w:bookmarkStart w:id="76" w:name="_Toc6716"/>
       <w:bookmarkStart w:id="77" w:name="_Toc26039"/>
       <w:r>
         <w:rPr>
@@ -6326,8 +6165,8 @@
         <w:ind w:firstLineChars="0"/>
       </w:pPr>
       <w:bookmarkStart w:id="78" w:name="_Toc463532787"/>
-      <w:bookmarkStart w:id="79" w:name="_Toc10045"/>
-      <w:bookmarkStart w:id="80" w:name="_Toc10402"/>
+      <w:bookmarkStart w:id="79" w:name="_Toc10402"/>
+      <w:bookmarkStart w:id="80" w:name="_Toc10045"/>
       <w:r>
         <w:rPr>
           <w:rFonts w:hint="eastAsia"/>
@@ -6438,7 +6277,7 @@
           <w:rFonts w:hint="eastAsia"/>
           <w:lang w:val="en-US" w:eastAsia="zh-CN"/>
         </w:rPr>
-        <w:t>编写代码：开发者根据之前程序的详细设计中计划的对数据结构、算法分析和模块实现等方面的设计要求，开始具体的编写程序工作，分别实现各模块的功能。</w:t>
+        <w:t>编写代码：开发者根据之前程序的详细设计中计划的对数据结构、算法分析和模块实现方面的设计要求，开始具体的编写程序工作，分别实现各模块的功能。</w:t>
       </w:r>
     </w:p>
     <w:p>
@@ -6526,9 +6365,9 @@
         <w:pStyle w:val="3"/>
         <w:ind w:firstLineChars="0"/>
       </w:pPr>
-      <w:bookmarkStart w:id="81" w:name="_Toc463532788"/>
+      <w:bookmarkStart w:id="81" w:name="_Toc21517"/>
       <w:bookmarkStart w:id="82" w:name="_Toc30617"/>
-      <w:bookmarkStart w:id="83" w:name="_Toc21517"/>
+      <w:bookmarkStart w:id="83" w:name="_Toc463532788"/>
       <w:r>
         <w:rPr>
           <w:rFonts w:hint="eastAsia"/>
@@ -6628,8 +6467,8 @@
         <w:pStyle w:val="4"/>
         <w:ind w:firstLineChars="0"/>
       </w:pPr>
-      <w:bookmarkStart w:id="87" w:name="_Toc463532790"/>
-      <w:bookmarkStart w:id="88" w:name="_Toc19146"/>
+      <w:bookmarkStart w:id="87" w:name="_Toc19146"/>
+      <w:bookmarkStart w:id="88" w:name="_Toc463532790"/>
       <w:bookmarkStart w:id="89" w:name="_Toc7596"/>
       <w:r>
         <w:rPr>
@@ -6706,9 +6545,9 @@
         <w:pStyle w:val="4"/>
         <w:ind w:firstLineChars="0"/>
       </w:pPr>
-      <w:bookmarkStart w:id="90" w:name="_Toc463532791"/>
-      <w:bookmarkStart w:id="91" w:name="_Toc22351"/>
-      <w:bookmarkStart w:id="92" w:name="_Toc22377"/>
+      <w:bookmarkStart w:id="90" w:name="_Toc22351"/>
+      <w:bookmarkStart w:id="91" w:name="_Toc22377"/>
+      <w:bookmarkStart w:id="92" w:name="_Toc463532791"/>
       <w:r>
         <w:rPr>
           <w:rFonts w:hint="eastAsia"/>
@@ -7533,14 +7372,6 @@
       </w:tblGrid>
       <w:tr>
         <w:tblPrEx>
-          <w:tblBorders>
-            <w:top w:val="single" w:color="auto" w:sz="4" w:space="0"/>
-            <w:left w:val="single" w:color="auto" w:sz="4" w:space="0"/>
-            <w:bottom w:val="single" w:color="auto" w:sz="4" w:space="0"/>
-            <w:right w:val="single" w:color="auto" w:sz="4" w:space="0"/>
-            <w:insideH w:val="single" w:color="auto" w:sz="4" w:space="0"/>
-            <w:insideV w:val="single" w:color="auto" w:sz="4" w:space="0"/>
-          </w:tblBorders>
           <w:tblLayout w:type="fixed"/>
           <w:tblCellMar>
             <w:top w:w="15" w:type="dxa"/>
@@ -7699,7 +7530,7 @@
                 <w:bCs/>
                 <w:lang w:val="en-US"/>
               </w:rPr>
-              <w:t>2016年10月1日 8:00</w:t>
+              <w:t>2016年10月1日</w:t>
             </w:r>
           </w:p>
         </w:tc>
@@ -7728,7 +7559,7 @@
                 <w:bCs/>
                 <w:lang w:val="en-US"/>
               </w:rPr>
-              <w:t>2016年10月10日 17:00</w:t>
+              <w:t>2016年10月10日</w:t>
             </w:r>
           </w:p>
         </w:tc>
@@ -7809,7 +7640,7 @@
                 <w:bCs/>
                 <w:lang w:val="en-US"/>
               </w:rPr>
-              <w:t>2016年10月1日 8:00</w:t>
+              <w:t>2016年10月1日</w:t>
             </w:r>
           </w:p>
         </w:tc>
@@ -7838,7 +7669,7 @@
                 <w:bCs/>
                 <w:lang w:val="en-US"/>
               </w:rPr>
-              <w:t>2016年10月5日 17:00</w:t>
+              <w:t>2016年10月5日</w:t>
             </w:r>
           </w:p>
         </w:tc>
@@ -7919,7 +7750,7 @@
                 <w:bCs/>
                 <w:lang w:val="en-US"/>
               </w:rPr>
-              <w:t>2016年10月6日 8:00</w:t>
+              <w:t>2016年10月6日</w:t>
             </w:r>
           </w:p>
         </w:tc>
@@ -7948,7 +7779,7 @@
                 <w:bCs/>
                 <w:lang w:val="en-US"/>
               </w:rPr>
-              <w:t>2016年10月10日 17:00</w:t>
+              <w:t>2016年10月10日</w:t>
             </w:r>
           </w:p>
         </w:tc>
@@ -8029,7 +7860,7 @@
                 <w:bCs/>
                 <w:lang w:val="en-US"/>
               </w:rPr>
-              <w:t>2016年10月6日 8:00</w:t>
+              <w:t>2016年10月6日</w:t>
             </w:r>
           </w:p>
         </w:tc>
@@ -8058,7 +7889,7 @@
                 <w:bCs/>
                 <w:lang w:val="en-US"/>
               </w:rPr>
-              <w:t>2016年10月12日 17:00</w:t>
+              <w:t>2016年10月12日</w:t>
             </w:r>
           </w:p>
         </w:tc>
@@ -8139,7 +7970,7 @@
                 <w:bCs/>
                 <w:lang w:val="en-US"/>
               </w:rPr>
-              <w:t>2016年10月17日 8:00</w:t>
+              <w:t>2016年10月17日</w:t>
             </w:r>
           </w:p>
         </w:tc>
@@ -8168,7 +7999,7 @@
                 <w:bCs/>
                 <w:lang w:val="en-US"/>
               </w:rPr>
-              <w:t>2016年10月23日 17:00</w:t>
+              <w:t>2016年10月23日</w:t>
             </w:r>
           </w:p>
         </w:tc>
@@ -8249,7 +8080,7 @@
                 <w:bCs/>
                 <w:lang w:val="en-US"/>
               </w:rPr>
-              <w:t>2016年10月17日 8:00</w:t>
+              <w:t>2016年10月17日</w:t>
             </w:r>
           </w:p>
         </w:tc>
@@ -8278,7 +8109,7 @@
                 <w:bCs/>
                 <w:lang w:val="en-US"/>
               </w:rPr>
-              <w:t>2016年10月18日 17:00</w:t>
+              <w:t>2016年10月18日</w:t>
             </w:r>
           </w:p>
         </w:tc>
@@ -8359,7 +8190,7 @@
                 <w:bCs/>
                 <w:lang w:val="en-US"/>
               </w:rPr>
-              <w:t>2016年10月19日 8:00</w:t>
+              <w:t>2016年10月19日</w:t>
             </w:r>
           </w:p>
         </w:tc>
@@ -8388,7 +8219,7 @@
                 <w:bCs/>
                 <w:lang w:val="en-US"/>
               </w:rPr>
-              <w:t>2016年10月20日 17:00</w:t>
+              <w:t>2016年10月20日</w:t>
             </w:r>
           </w:p>
         </w:tc>
@@ -8469,7 +8300,7 @@
                 <w:bCs/>
                 <w:lang w:val="en-US"/>
               </w:rPr>
-              <w:t>2016年10月21日 8:00</w:t>
+              <w:t>2016年10月21日</w:t>
             </w:r>
           </w:p>
         </w:tc>
@@ -8498,7 +8329,7 @@
                 <w:bCs/>
                 <w:lang w:val="en-US"/>
               </w:rPr>
-              <w:t>2016年10月23日 17:00</w:t>
+              <w:t>2016年10月23日</w:t>
             </w:r>
           </w:p>
         </w:tc>
@@ -8579,7 +8410,7 @@
                 <w:bCs/>
                 <w:lang w:val="en-US"/>
               </w:rPr>
-              <w:t>2016年10月24日 8:00</w:t>
+              <w:t>2016年10月24日</w:t>
             </w:r>
           </w:p>
         </w:tc>
@@ -8608,7 +8439,7 @@
                 <w:bCs/>
                 <w:lang w:val="en-US"/>
               </w:rPr>
-              <w:t>2016年10月30日 17:00</w:t>
+              <w:t>2016年10月30日</w:t>
             </w:r>
           </w:p>
         </w:tc>
@@ -8689,7 +8520,7 @@
                 <w:bCs/>
                 <w:lang w:val="en-US"/>
               </w:rPr>
-              <w:t>2016年10月24日 8:00</w:t>
+              <w:t>2016年10月24日</w:t>
             </w:r>
           </w:p>
         </w:tc>
@@ -8718,7 +8549,7 @@
                 <w:bCs/>
                 <w:lang w:val="en-US"/>
               </w:rPr>
-              <w:t>2016年10月26日 17:00</w:t>
+              <w:t>2016年10月26日</w:t>
             </w:r>
           </w:p>
         </w:tc>
@@ -8799,7 +8630,7 @@
                 <w:bCs/>
                 <w:lang w:val="en-US"/>
               </w:rPr>
-              <w:t>2016年10月27日 8:00</w:t>
+              <w:t>2016年10月27日</w:t>
             </w:r>
           </w:p>
         </w:tc>
@@ -8828,7 +8659,7 @@
                 <w:bCs/>
                 <w:lang w:val="en-US"/>
               </w:rPr>
-              <w:t>2016年10月30日 17:00</w:t>
+              <w:t>2016年10月30日</w:t>
             </w:r>
           </w:p>
         </w:tc>
@@ -8909,7 +8740,7 @@
                 <w:bCs/>
                 <w:lang w:val="en-US"/>
               </w:rPr>
-              <w:t>2016年10月31日 8:00</w:t>
+              <w:t>2016年10月31日</w:t>
             </w:r>
           </w:p>
         </w:tc>
@@ -8938,7 +8769,7 @@
                 <w:bCs/>
                 <w:lang w:val="en-US"/>
               </w:rPr>
-              <w:t>2016年11月6日 17:00</w:t>
+              <w:t>2016年11月6日</w:t>
             </w:r>
           </w:p>
         </w:tc>
@@ -9019,7 +8850,7 @@
                 <w:bCs/>
                 <w:lang w:val="en-US"/>
               </w:rPr>
-              <w:t>2016年10月31日 8:00</w:t>
+              <w:t>2016年10月31日</w:t>
             </w:r>
           </w:p>
         </w:tc>
@@ -9048,7 +8879,7 @@
                 <w:bCs/>
                 <w:lang w:val="en-US"/>
               </w:rPr>
-              <w:t>2016年11月2日 17:00</w:t>
+              <w:t>2016年11月2日</w:t>
             </w:r>
           </w:p>
         </w:tc>
@@ -9129,7 +8960,7 @@
                 <w:bCs/>
                 <w:lang w:val="en-US"/>
               </w:rPr>
-              <w:t>2016年11月3日 8:00</w:t>
+              <w:t>2016年11月3日</w:t>
             </w:r>
           </w:p>
         </w:tc>
@@ -9158,7 +8989,7 @@
                 <w:bCs/>
                 <w:lang w:val="en-US"/>
               </w:rPr>
-              <w:t>2016年11月4日 17:00</w:t>
+              <w:t>2016年11月4日</w:t>
             </w:r>
           </w:p>
         </w:tc>
@@ -9239,7 +9070,7 @@
                 <w:bCs/>
                 <w:lang w:val="en-US"/>
               </w:rPr>
-              <w:t>2016年11月5日 8:00</w:t>
+              <w:t>2016年11月5日</w:t>
             </w:r>
           </w:p>
         </w:tc>
@@ -9268,7 +9099,7 @@
                 <w:bCs/>
                 <w:lang w:val="en-US"/>
               </w:rPr>
-              <w:t>2016年11月6日 17:00</w:t>
+              <w:t>2016年11月6日</w:t>
             </w:r>
           </w:p>
         </w:tc>
@@ -9349,7 +9180,7 @@
                 <w:bCs/>
                 <w:lang w:val="en-US"/>
               </w:rPr>
-              <w:t>2016年11月7日 8:00</w:t>
+              <w:t>2016年11月7日</w:t>
             </w:r>
           </w:p>
         </w:tc>
@@ -9378,7 +9209,7 @@
                 <w:bCs/>
                 <w:lang w:val="en-US"/>
               </w:rPr>
-              <w:t>2016年11月13日 17:00</w:t>
+              <w:t>2016年11月13日</w:t>
             </w:r>
           </w:p>
         </w:tc>
@@ -9459,7 +9290,7 @@
                 <w:bCs/>
                 <w:lang w:val="en-US"/>
               </w:rPr>
-              <w:t>2016年11月7日 8:00</w:t>
+              <w:t>2016年11月7日</w:t>
             </w:r>
           </w:p>
         </w:tc>
@@ -9488,7 +9319,7 @@
                 <w:bCs/>
                 <w:lang w:val="en-US"/>
               </w:rPr>
-              <w:t>2016年11月9日 17:00</w:t>
+              <w:t>2016年11月9日</w:t>
             </w:r>
           </w:p>
         </w:tc>
@@ -9569,7 +9400,7 @@
                 <w:bCs/>
                 <w:lang w:val="en-US"/>
               </w:rPr>
-              <w:t>2016年11月10日 8:00</w:t>
+              <w:t>2016年11月10日</w:t>
             </w:r>
           </w:p>
         </w:tc>
@@ -9598,7 +9429,7 @@
                 <w:bCs/>
                 <w:lang w:val="en-US"/>
               </w:rPr>
-              <w:t>2016年11月11日 17:00</w:t>
+              <w:t>2016年11月11日</w:t>
             </w:r>
           </w:p>
         </w:tc>
@@ -9679,7 +9510,7 @@
                 <w:bCs/>
                 <w:lang w:val="en-US"/>
               </w:rPr>
-              <w:t>2016年11月12日 8:00</w:t>
+              <w:t>2016年11月12日</w:t>
             </w:r>
           </w:p>
         </w:tc>
@@ -9708,7 +9539,7 @@
                 <w:bCs/>
                 <w:lang w:val="en-US"/>
               </w:rPr>
-              <w:t>2016年11月13日 17:00</w:t>
+              <w:t>2016年11月13日</w:t>
             </w:r>
           </w:p>
         </w:tc>
@@ -9789,7 +9620,7 @@
                 <w:bCs/>
                 <w:lang w:val="en-US"/>
               </w:rPr>
-              <w:t>2016年11月13日 8:00</w:t>
+              <w:t>2016年11月13日</w:t>
             </w:r>
           </w:p>
         </w:tc>
@@ -9818,7 +9649,7 @@
                 <w:bCs/>
                 <w:lang w:val="en-US"/>
               </w:rPr>
-              <w:t>2016年11月13日 8:00</w:t>
+              <w:t>2016年11月13日</w:t>
             </w:r>
           </w:p>
         </w:tc>
@@ -9899,7 +9730,7 @@
                 <w:bCs/>
                 <w:lang w:val="en-US"/>
               </w:rPr>
-              <w:t>2016年11月14日 8:00</w:t>
+              <w:t>2016年11月14日</w:t>
             </w:r>
           </w:p>
         </w:tc>
@@ -9928,7 +9759,7 @@
                 <w:bCs/>
                 <w:lang w:val="en-US"/>
               </w:rPr>
-              <w:t>2016年11月20日 17:00</w:t>
+              <w:t>2016年11月20日</w:t>
             </w:r>
           </w:p>
         </w:tc>
@@ -10009,7 +9840,7 @@
                 <w:bCs/>
                 <w:lang w:val="en-US"/>
               </w:rPr>
-              <w:t>2016年11月14日 8:00</w:t>
+              <w:t>2016年11月14日</w:t>
             </w:r>
           </w:p>
         </w:tc>
@@ -10038,7 +9869,7 @@
                 <w:bCs/>
                 <w:lang w:val="en-US"/>
               </w:rPr>
-              <w:t>2016年11月16日 17:00</w:t>
+              <w:t>2016年11月16日</w:t>
             </w:r>
           </w:p>
         </w:tc>
@@ -10119,7 +9950,7 @@
                 <w:bCs/>
                 <w:lang w:val="en-US"/>
               </w:rPr>
-              <w:t>2016年11月17日 8:00</w:t>
+              <w:t>2016年11月17日</w:t>
             </w:r>
           </w:p>
         </w:tc>
@@ -10148,7 +9979,7 @@
                 <w:bCs/>
                 <w:lang w:val="en-US"/>
               </w:rPr>
-              <w:t>2016年11月18日 17:00</w:t>
+              <w:t>2016年11月18日</w:t>
             </w:r>
           </w:p>
         </w:tc>
@@ -10229,7 +10060,7 @@
                 <w:bCs/>
                 <w:lang w:val="en-US"/>
               </w:rPr>
-              <w:t>2016年11月19日 8:00</w:t>
+              <w:t>2016年11月19日</w:t>
             </w:r>
           </w:p>
         </w:tc>
@@ -10258,7 +10089,7 @@
                 <w:bCs/>
                 <w:lang w:val="en-US"/>
               </w:rPr>
-              <w:t>2016年11月20日 17:00</w:t>
+              <w:t>2016年11月20日</w:t>
             </w:r>
           </w:p>
         </w:tc>
@@ -10339,7 +10170,7 @@
                 <w:bCs/>
                 <w:lang w:val="en-US"/>
               </w:rPr>
-              <w:t>2016年11月21日 8:00</w:t>
+              <w:t>2016年11月21日</w:t>
             </w:r>
           </w:p>
         </w:tc>
@@ -10368,7 +10199,7 @@
                 <w:bCs/>
                 <w:lang w:val="en-US"/>
               </w:rPr>
-              <w:t>2016年11月27日 17:00</w:t>
+              <w:t>2016年11月27日</w:t>
             </w:r>
           </w:p>
         </w:tc>
@@ -10449,7 +10280,7 @@
                 <w:bCs/>
                 <w:lang w:val="en-US"/>
               </w:rPr>
-              <w:t>2016年11月21日 8:00</w:t>
+              <w:t>2016年11月21日</w:t>
             </w:r>
           </w:p>
         </w:tc>
@@ -10478,7 +10309,7 @@
                 <w:bCs/>
                 <w:lang w:val="en-US"/>
               </w:rPr>
-              <w:t>2016年11月23日 17:00</w:t>
+              <w:t>2016年11月23日</w:t>
             </w:r>
           </w:p>
         </w:tc>
@@ -10559,7 +10390,7 @@
                 <w:bCs/>
                 <w:lang w:val="en-US"/>
               </w:rPr>
-              <w:t>2016年11月24日 8:00</w:t>
+              <w:t>2016年11月24日</w:t>
             </w:r>
           </w:p>
         </w:tc>
@@ -10588,7 +10419,7 @@
                 <w:bCs/>
                 <w:lang w:val="en-US"/>
               </w:rPr>
-              <w:t>2016年11月25日 17:00</w:t>
+              <w:t>2016年11月25日</w:t>
             </w:r>
           </w:p>
         </w:tc>
@@ -10669,7 +10500,7 @@
                 <w:bCs/>
                 <w:lang w:val="en-US"/>
               </w:rPr>
-              <w:t>2016年11月26日 8:00</w:t>
+              <w:t>2016年11月26日</w:t>
             </w:r>
           </w:p>
         </w:tc>
@@ -10698,7 +10529,7 @@
                 <w:bCs/>
                 <w:lang w:val="en-US"/>
               </w:rPr>
-              <w:t>2016年11月27日 17:00</w:t>
+              <w:t>2016年11月27日</w:t>
             </w:r>
           </w:p>
         </w:tc>
@@ -10779,7 +10610,7 @@
                 <w:bCs/>
                 <w:lang w:val="en-US"/>
               </w:rPr>
-              <w:t>2016年11月27日 8:00</w:t>
+              <w:t>2016年11月27日</w:t>
             </w:r>
           </w:p>
         </w:tc>
@@ -10808,7 +10639,7 @@
                 <w:bCs/>
                 <w:lang w:val="en-US"/>
               </w:rPr>
-              <w:t>2016年11月27日 8:00</w:t>
+              <w:t>2016年11月27日</w:t>
             </w:r>
           </w:p>
         </w:tc>
@@ -10889,7 +10720,7 @@
                 <w:bCs/>
                 <w:lang w:val="en-US"/>
               </w:rPr>
-              <w:t>2016年11月28日 8:00</w:t>
+              <w:t>2016年11月28日</w:t>
             </w:r>
           </w:p>
         </w:tc>
@@ -10918,7 +10749,7 @@
                 <w:bCs/>
                 <w:lang w:val="en-US"/>
               </w:rPr>
-              <w:t>2016年12月4日 17:00</w:t>
+              <w:t>2016年12月4日</w:t>
             </w:r>
           </w:p>
         </w:tc>
@@ -10999,7 +10830,7 @@
                 <w:bCs/>
                 <w:lang w:val="en-US"/>
               </w:rPr>
-              <w:t>2016年11月28日 8:00</w:t>
+              <w:t>2016年11月28日</w:t>
             </w:r>
           </w:p>
         </w:tc>
@@ -11028,7 +10859,7 @@
                 <w:bCs/>
                 <w:lang w:val="en-US"/>
               </w:rPr>
-              <w:t>2016年11月30日 17:00</w:t>
+              <w:t>2016年11月30日</w:t>
             </w:r>
           </w:p>
         </w:tc>
@@ -11109,7 +10940,7 @@
                 <w:bCs/>
                 <w:lang w:val="en-US"/>
               </w:rPr>
-              <w:t>2016年12月1日 8:00</w:t>
+              <w:t>2016年12月1日</w:t>
             </w:r>
           </w:p>
         </w:tc>
@@ -11138,8 +10969,10 @@
                 <w:bCs/>
                 <w:lang w:val="en-US"/>
               </w:rPr>
-              <w:t>2016年12月4日 17:00</w:t>
-            </w:r>
+              <w:t>2016年12月4日</w:t>
+            </w:r>
+            <w:bookmarkStart w:id="166" w:name="_GoBack"/>
+            <w:bookmarkEnd w:id="166"/>
           </w:p>
         </w:tc>
       </w:tr>
@@ -11208,8 +11041,8 @@
           <w:lang w:val="en-US"/>
         </w:rPr>
       </w:pPr>
-      <w:bookmarkStart w:id="105" w:name="_Toc15555"/>
-      <w:bookmarkStart w:id="106" w:name="_Toc21436"/>
+      <w:bookmarkStart w:id="105" w:name="_Toc21436"/>
+      <w:bookmarkStart w:id="106" w:name="_Toc15555"/>
       <w:r>
         <w:rPr>
           <w:rFonts w:hint="eastAsia"/>
@@ -11228,8 +11061,8 @@
           <w:lang w:val="en-US"/>
         </w:rPr>
       </w:pPr>
-      <w:bookmarkStart w:id="107" w:name="_Toc30831"/>
-      <w:bookmarkStart w:id="108" w:name="_Toc2368"/>
+      <w:bookmarkStart w:id="107" w:name="_Toc2368"/>
+      <w:bookmarkStart w:id="108" w:name="_Toc30831"/>
       <w:r>
         <w:rPr>
           <w:rFonts w:hint="eastAsia"/>
@@ -11271,7 +11104,49 @@
           <w:rFonts w:hint="eastAsia"/>
           <w:lang w:val="en-US"/>
         </w:rPr>
-        <w:t>：用户姓名、性别、ID、邮箱、密码。</w:t>
+        <w:t>：用户姓名、性别、</w:t>
+      </w:r>
+      <w:r>
+        <w:rPr>
+          <w:rFonts w:hint="eastAsia"/>
+          <w:lang w:val="en-US" w:eastAsia="zh-CN"/>
+        </w:rPr>
+        <w:t>身份证号</w:t>
+      </w:r>
+      <w:r>
+        <w:rPr>
+          <w:rFonts w:hint="eastAsia"/>
+          <w:lang w:val="en-US"/>
+        </w:rPr>
+        <w:t>、邮箱、</w:t>
+      </w:r>
+      <w:r>
+        <w:rPr>
+          <w:rFonts w:hint="eastAsia"/>
+          <w:lang w:val="en-US" w:eastAsia="zh-CN"/>
+        </w:rPr>
+        <w:t>电话、</w:t>
+      </w:r>
+      <w:r>
+        <w:rPr>
+          <w:rFonts w:hint="eastAsia"/>
+          <w:lang w:val="en-US"/>
+        </w:rPr>
+        <w:t>密码</w:t>
+      </w:r>
+      <w:r>
+        <w:rPr>
+          <w:rFonts w:hint="eastAsia"/>
+          <w:lang w:val="en-US" w:eastAsia="zh-CN"/>
+        </w:rPr>
+        <w:t>才能进行注册</w:t>
+      </w:r>
+      <w:r>
+        <w:rPr>
+          <w:rFonts w:hint="eastAsia"/>
+          <w:lang w:val="en-US"/>
+        </w:rPr>
+        <w:t>。</w:t>
       </w:r>
     </w:p>
     <w:p>
@@ -11305,7 +11180,35 @@
           <w:rFonts w:hint="eastAsia"/>
           <w:lang w:val="en-US"/>
         </w:rPr>
-        <w:t>：用户姓名、密码、ID、邮箱。</w:t>
+        <w:t>：用户姓名、密码、</w:t>
+      </w:r>
+      <w:r>
+        <w:rPr>
+          <w:rFonts w:hint="eastAsia"/>
+          <w:lang w:val="en-US" w:eastAsia="zh-CN"/>
+        </w:rPr>
+        <w:t>身份证号</w:t>
+      </w:r>
+      <w:r>
+        <w:rPr>
+          <w:rFonts w:hint="eastAsia"/>
+          <w:lang w:val="en-US"/>
+        </w:rPr>
+        <w:t>、邮箱</w:t>
+      </w:r>
+      <w:r>
+        <w:rPr>
+          <w:rFonts w:hint="eastAsia"/>
+          <w:lang w:val="en-US" w:eastAsia="zh-CN"/>
+        </w:rPr>
+        <w:t>，若数据库返回的查询结果正确则准许登陆，否则回到登陆界面并提示错误信息</w:t>
+      </w:r>
+      <w:r>
+        <w:rPr>
+          <w:rFonts w:hint="eastAsia"/>
+          <w:lang w:val="en-US"/>
+        </w:rPr>
+        <w:t>。</w:t>
       </w:r>
     </w:p>
     <w:p>
@@ -11332,14 +11235,28 @@
           <w:rFonts w:hint="eastAsia"/>
           <w:lang w:val="en-US" w:eastAsia="zh-CN"/>
         </w:rPr>
-        <w:t>时需要输入</w:t>
-      </w:r>
-      <w:r>
-        <w:rPr>
-          <w:rFonts w:hint="eastAsia"/>
-          <w:lang w:val="en-US"/>
-        </w:rPr>
-        <w:t>：出发城市、到达城市、出发日期、返程日期、出行人数、乘客类型、航空公司、舱位。</w:t>
+        <w:t>航班时需要输入</w:t>
+      </w:r>
+      <w:r>
+        <w:rPr>
+          <w:rFonts w:hint="eastAsia"/>
+          <w:lang w:val="en-US"/>
+        </w:rPr>
+        <w:t>：出发城市、到达城市、出发日期、返程日期、航空公司、</w:t>
+      </w:r>
+      <w:r>
+        <w:rPr>
+          <w:rFonts w:hint="eastAsia"/>
+          <w:lang w:val="en-US" w:eastAsia="zh-CN"/>
+        </w:rPr>
+        <w:t>座位，系统会为你检索符合要求的航班</w:t>
+      </w:r>
+      <w:r>
+        <w:rPr>
+          <w:rFonts w:hint="eastAsia"/>
+          <w:lang w:val="en-US"/>
+        </w:rPr>
+        <w:t>。</w:t>
       </w:r>
     </w:p>
     <w:p>
@@ -11554,7 +11471,7 @@
           <w:rFonts w:hint="eastAsia"/>
           <w:lang w:val="en-US"/>
         </w:rPr>
-        <w:t>自顶向下的分解：系统模型建立后的工作就是分解。在软件开发过程中按服务来分解。服务是具有共同目标的相关功能的集合，如I/O处理、图形处理等。这一步的分解通常很明确，而这些子系统的进一步分解因有较具体的系统模型为依据，也相对容易。</w:t>
+        <w:t>自顶向下的分解：系统模型建立后的工作就是分解。在软件开发过程中按服务来分解。服务是具有共同目标的相关功能的集合，如I/O处理、图形处理。这一步的分解通常很明确，而这些子系统的进一步分解因有较具体的系统模型为依据，也相对容易。</w:t>
       </w:r>
     </w:p>
     <w:p>
@@ -11659,8 +11576,8 @@
           <w:lang w:val="en-US"/>
         </w:rPr>
       </w:pPr>
-      <w:bookmarkStart w:id="119" w:name="_Toc5860"/>
-      <w:bookmarkStart w:id="120" w:name="_Toc18024"/>
+      <w:bookmarkStart w:id="119" w:name="_Toc18024"/>
+      <w:bookmarkStart w:id="120" w:name="_Toc5860"/>
       <w:r>
         <w:rPr>
           <w:rFonts w:hint="eastAsia"/>
@@ -11754,6 +11671,7 @@
     <w:p>
       <w:pPr>
         <w:numPr>
+          <w:ilvl w:val="0"/>
           <w:numId w:val="0"/>
         </w:numPr>
         <w:spacing w:after="200" w:line="276" w:lineRule="auto"/>
@@ -11766,6 +11684,7 @@
     <w:p>
       <w:pPr>
         <w:numPr>
+          <w:ilvl w:val="0"/>
           <w:numId w:val="0"/>
         </w:numPr>
         <w:spacing w:after="200" w:line="276" w:lineRule="auto"/>
@@ -11778,6 +11697,7 @@
     <w:p>
       <w:pPr>
         <w:numPr>
+          <w:ilvl w:val="0"/>
           <w:numId w:val="0"/>
         </w:numPr>
         <w:spacing w:after="200" w:line="276" w:lineRule="auto"/>
@@ -11790,6 +11710,7 @@
     <w:p>
       <w:pPr>
         <w:numPr>
+          <w:ilvl w:val="0"/>
           <w:numId w:val="0"/>
         </w:numPr>
         <w:spacing w:after="200" w:line="276" w:lineRule="auto"/>
@@ -11802,6 +11723,7 @@
     <w:p>
       <w:pPr>
         <w:numPr>
+          <w:ilvl w:val="0"/>
           <w:numId w:val="0"/>
         </w:numPr>
         <w:spacing w:after="200" w:line="276" w:lineRule="auto"/>
@@ -11814,6 +11736,7 @@
     <w:p>
       <w:pPr>
         <w:numPr>
+          <w:ilvl w:val="0"/>
           <w:numId w:val="0"/>
         </w:numPr>
         <w:spacing w:after="200" w:line="276" w:lineRule="auto"/>
@@ -11826,6 +11749,7 @@
     <w:p>
       <w:pPr>
         <w:numPr>
+          <w:ilvl w:val="0"/>
           <w:numId w:val="0"/>
         </w:numPr>
         <w:spacing w:after="200" w:line="276" w:lineRule="auto"/>
@@ -11834,8 +11758,6 @@
           <w:lang w:val="en-US"/>
         </w:rPr>
       </w:pPr>
-      <w:bookmarkStart w:id="166" w:name="_GoBack"/>
-      <w:bookmarkEnd w:id="166"/>
     </w:p>
     <w:p>
       <w:pPr>
@@ -11844,8 +11766,8 @@
           <w:lang w:val="en-US"/>
         </w:rPr>
       </w:pPr>
-      <w:bookmarkStart w:id="121" w:name="_Toc4539"/>
-      <w:bookmarkStart w:id="122" w:name="_Toc13252"/>
+      <w:bookmarkStart w:id="121" w:name="_Toc13252"/>
+      <w:bookmarkStart w:id="122" w:name="_Toc4539"/>
       <w:bookmarkStart w:id="123" w:name="_Toc463532797"/>
       <w:r>
         <w:rPr>
@@ -12057,8 +11979,8 @@
           <w:lang w:val="en-US"/>
         </w:rPr>
       </w:pPr>
-      <w:bookmarkStart w:id="126" w:name="_Toc17572"/>
-      <w:bookmarkStart w:id="127" w:name="_Toc8382"/>
+      <w:bookmarkStart w:id="126" w:name="_Toc8382"/>
+      <w:bookmarkStart w:id="127" w:name="_Toc17572"/>
       <w:r>
         <w:rPr>
           <w:rFonts w:hint="eastAsia"/>
@@ -12198,8 +12120,8 @@
         </w:rPr>
       </w:pPr>
       <w:bookmarkStart w:id="130" w:name="_Toc463532798"/>
-      <w:bookmarkStart w:id="131" w:name="_Toc12504"/>
-      <w:bookmarkStart w:id="132" w:name="_Toc24203"/>
+      <w:bookmarkStart w:id="131" w:name="_Toc24203"/>
+      <w:bookmarkStart w:id="132" w:name="_Toc12504"/>
       <w:r>
         <w:rPr>
           <w:rFonts w:hint="eastAsia"/>
@@ -12226,9 +12148,9 @@
           <w:lang w:val="en-US"/>
         </w:rPr>
       </w:pPr>
-      <w:bookmarkStart w:id="133" w:name="_Toc463532799"/>
-      <w:bookmarkStart w:id="134" w:name="_Toc10330"/>
-      <w:bookmarkStart w:id="135" w:name="_Toc24194"/>
+      <w:bookmarkStart w:id="133" w:name="_Toc10330"/>
+      <w:bookmarkStart w:id="134" w:name="_Toc24194"/>
+      <w:bookmarkStart w:id="135" w:name="_Toc463532799"/>
       <w:r>
         <w:rPr>
           <w:rFonts w:hint="eastAsia"/>
@@ -12848,8 +12770,8 @@
         </w:rPr>
       </w:pPr>
       <w:bookmarkStart w:id="136" w:name="_Toc19283"/>
-      <w:bookmarkStart w:id="137" w:name="_Toc463532800"/>
-      <w:bookmarkStart w:id="138" w:name="_Toc6711"/>
+      <w:bookmarkStart w:id="137" w:name="_Toc6711"/>
+      <w:bookmarkStart w:id="138" w:name="_Toc463532800"/>
       <w:r>
         <w:rPr>
           <w:rFonts w:hint="eastAsia"/>
@@ -13349,8 +13271,8 @@
           <w:lang w:val="en-US"/>
         </w:rPr>
       </w:pPr>
-      <w:bookmarkStart w:id="139" w:name="_Toc463532801"/>
-      <w:bookmarkStart w:id="140" w:name="_Toc22555"/>
+      <w:bookmarkStart w:id="139" w:name="_Toc22555"/>
+      <w:bookmarkStart w:id="140" w:name="_Toc463532801"/>
       <w:bookmarkStart w:id="141" w:name="_Toc2555"/>
       <w:r>
         <w:rPr>
@@ -13371,9 +13293,9 @@
           <w:lang w:val="en-US"/>
         </w:rPr>
       </w:pPr>
-      <w:bookmarkStart w:id="142" w:name="_Toc463532802"/>
-      <w:bookmarkStart w:id="143" w:name="_Toc23065"/>
-      <w:bookmarkStart w:id="144" w:name="_Toc4342"/>
+      <w:bookmarkStart w:id="142" w:name="_Toc4342"/>
+      <w:bookmarkStart w:id="143" w:name="_Toc463532802"/>
+      <w:bookmarkStart w:id="144" w:name="_Toc23065"/>
       <w:r>
         <w:rPr>
           <w:rFonts w:hint="eastAsia"/>
@@ -13690,8 +13612,8 @@
         </w:rPr>
       </w:pPr>
       <w:bookmarkStart w:id="148" w:name="_Toc463532804"/>
-      <w:bookmarkStart w:id="149" w:name="_Toc25992"/>
-      <w:bookmarkStart w:id="150" w:name="_Toc28547"/>
+      <w:bookmarkStart w:id="149" w:name="_Toc28547"/>
+      <w:bookmarkStart w:id="150" w:name="_Toc25992"/>
       <w:r>
         <w:rPr>
           <w:rFonts w:hint="eastAsia"/>
@@ -13712,9 +13634,9 @@
           <w:lang w:val="en-US"/>
         </w:rPr>
       </w:pPr>
-      <w:bookmarkStart w:id="151" w:name="_Toc29686"/>
-      <w:bookmarkStart w:id="152" w:name="_Toc463532805"/>
-      <w:bookmarkStart w:id="153" w:name="_Toc4777"/>
+      <w:bookmarkStart w:id="151" w:name="_Toc4777"/>
+      <w:bookmarkStart w:id="152" w:name="_Toc29686"/>
+      <w:bookmarkStart w:id="153" w:name="_Toc463532805"/>
       <w:r>
         <w:rPr>
           <w:rFonts w:hint="eastAsia"/>
@@ -13761,14 +13683,6 @@
       </w:tblGrid>
       <w:tr>
         <w:tblPrEx>
-          <w:tblBorders>
-            <w:top w:val="single" w:color="auto" w:sz="4" w:space="0"/>
-            <w:left w:val="single" w:color="auto" w:sz="4" w:space="0"/>
-            <w:bottom w:val="single" w:color="auto" w:sz="4" w:space="0"/>
-            <w:right w:val="single" w:color="auto" w:sz="4" w:space="0"/>
-            <w:insideH w:val="single" w:color="auto" w:sz="4" w:space="0"/>
-            <w:insideV w:val="single" w:color="auto" w:sz="4" w:space="0"/>
-          </w:tblBorders>
           <w:tblLayout w:type="fixed"/>
           <w:tblCellMar>
             <w:top w:w="0" w:type="dxa"/>
@@ -15061,8 +14975,8 @@
           <w:lang w:val="en-US"/>
         </w:rPr>
       </w:pPr>
-      <w:bookmarkStart w:id="159" w:name="_Toc14035"/>
-      <w:bookmarkStart w:id="160" w:name="_Toc23590"/>
+      <w:bookmarkStart w:id="159" w:name="_Toc23590"/>
+      <w:bookmarkStart w:id="160" w:name="_Toc14035"/>
       <w:r>
         <w:rPr>
           <w:rFonts w:hint="eastAsia"/>
@@ -15102,12 +15016,6 @@
       <w:tr>
         <w:tblPrEx>
           <w:tblLayout w:type="fixed"/>
-          <w:tblCellMar>
-            <w:top w:w="15" w:type="dxa"/>
-            <w:left w:w="15" w:type="dxa"/>
-            <w:bottom w:w="15" w:type="dxa"/>
-            <w:right w:w="15" w:type="dxa"/>
-          </w:tblCellMar>
         </w:tblPrEx>
         <w:trPr>
           <w:trHeight w:val="611" w:hRule="atLeast"/>
@@ -17387,7 +17295,7 @@
                 <w:bCs/>
                 <w:lang w:eastAsia="zh-CN"/>
               </w:rPr>
-              <w:t>经常交流工作成果、采用符合要求的开发流程、认真组织对产出物的检查和评审、计划和组织严格的独立测试等</w:t>
+              <w:t>经常交流工作成果、采用符合要求的开发流程、认真组织对产出物的检查和评审、计划和组织严格的独立测试</w:t>
             </w:r>
           </w:p>
         </w:tc>

--- a/软件开发计划/Team24 SDP-软件开发规划-V1.0.docx
+++ b/软件开发计划/Team24 SDP-软件开发规划-V1.0.docx
@@ -4542,8 +4542,8 @@
         <w:pStyle w:val="3"/>
         <w:ind w:firstLineChars="0"/>
       </w:pPr>
-      <w:bookmarkStart w:id="3" w:name="_Toc11487"/>
-      <w:bookmarkStart w:id="4" w:name="_Toc463532766"/>
+      <w:bookmarkStart w:id="3" w:name="_Toc463532766"/>
+      <w:bookmarkStart w:id="4" w:name="_Toc11487"/>
       <w:bookmarkStart w:id="5" w:name="_Toc754"/>
       <w:r>
         <w:rPr>
@@ -4676,8 +4676,8 @@
         </w:rPr>
       </w:pPr>
       <w:bookmarkStart w:id="6" w:name="_Toc5187"/>
-      <w:bookmarkStart w:id="7" w:name="_Toc463532767"/>
-      <w:bookmarkStart w:id="8" w:name="_Toc12483"/>
+      <w:bookmarkStart w:id="7" w:name="_Toc12483"/>
+      <w:bookmarkStart w:id="8" w:name="_Toc463532767"/>
       <w:r>
         <w:rPr>
           <w:rFonts w:hint="eastAsia"/>
@@ -4709,8 +4709,8 @@
           <w:lang w:val="en-US"/>
         </w:rPr>
       </w:pPr>
-      <w:bookmarkStart w:id="9" w:name="_Toc22947"/>
-      <w:bookmarkStart w:id="10" w:name="_Toc14864"/>
+      <w:bookmarkStart w:id="9" w:name="_Toc14864"/>
+      <w:bookmarkStart w:id="10" w:name="_Toc22947"/>
       <w:bookmarkStart w:id="11" w:name="_Toc3283"/>
       <w:r>
         <w:rPr>
@@ -4759,8 +4759,8 @@
           <w:lang w:val="en-US"/>
         </w:rPr>
       </w:pPr>
-      <w:bookmarkStart w:id="12" w:name="_Toc10280"/>
-      <w:bookmarkStart w:id="13" w:name="_Toc24309"/>
+      <w:bookmarkStart w:id="12" w:name="_Toc24309"/>
+      <w:bookmarkStart w:id="13" w:name="_Toc10280"/>
       <w:bookmarkStart w:id="14" w:name="_Toc463532768"/>
       <w:r>
         <w:rPr>
@@ -4780,9 +4780,9 @@
           <w:lang w:val="en-US"/>
         </w:rPr>
       </w:pPr>
-      <w:bookmarkStart w:id="15" w:name="_Toc16270"/>
-      <w:bookmarkStart w:id="16" w:name="_Toc18162"/>
-      <w:bookmarkStart w:id="17" w:name="_Toc13892"/>
+      <w:bookmarkStart w:id="15" w:name="_Toc13892"/>
+      <w:bookmarkStart w:id="16" w:name="_Toc16270"/>
+      <w:bookmarkStart w:id="17" w:name="_Toc18162"/>
       <w:r>
         <w:rPr>
           <w:rFonts w:hint="eastAsia"/>
@@ -5090,8 +5090,8 @@
         </w:rPr>
       </w:pPr>
       <w:bookmarkStart w:id="27" w:name="_Toc463532772"/>
-      <w:bookmarkStart w:id="28" w:name="_Toc31631"/>
-      <w:bookmarkStart w:id="29" w:name="_Toc7712"/>
+      <w:bookmarkStart w:id="28" w:name="_Toc7712"/>
+      <w:bookmarkStart w:id="29" w:name="_Toc31631"/>
       <w:r>
         <w:rPr>
           <w:rFonts w:hint="eastAsia"/>
@@ -5174,9 +5174,9 @@
           <w:rFonts w:hint="eastAsia"/>
         </w:rPr>
       </w:pPr>
-      <w:bookmarkStart w:id="30" w:name="_Toc463532773"/>
+      <w:bookmarkStart w:id="30" w:name="_Toc3295"/>
       <w:bookmarkStart w:id="31" w:name="_Toc18156"/>
-      <w:bookmarkStart w:id="32" w:name="_Toc3295"/>
+      <w:bookmarkStart w:id="32" w:name="_Toc463532773"/>
       <w:r>
         <w:rPr>
           <w:rFonts w:hint="eastAsia"/>
@@ -5303,9 +5303,9 @@
           <w:lang w:val="en-US"/>
         </w:rPr>
       </w:pPr>
-      <w:bookmarkStart w:id="33" w:name="_Toc463532774"/>
-      <w:bookmarkStart w:id="34" w:name="_Toc5617"/>
-      <w:bookmarkStart w:id="35" w:name="_Toc22174"/>
+      <w:bookmarkStart w:id="33" w:name="_Toc22174"/>
+      <w:bookmarkStart w:id="34" w:name="_Toc463532774"/>
+      <w:bookmarkStart w:id="35" w:name="_Toc5617"/>
       <w:r>
         <w:rPr>
           <w:rFonts w:hint="eastAsia"/>
@@ -5383,8 +5383,8 @@
         <w:ind w:firstLineChars="0"/>
       </w:pPr>
       <w:bookmarkStart w:id="36" w:name="_Toc13947"/>
-      <w:bookmarkStart w:id="37" w:name="_Toc14484"/>
-      <w:bookmarkStart w:id="38" w:name="_Toc463532775"/>
+      <w:bookmarkStart w:id="37" w:name="_Toc463532775"/>
+      <w:bookmarkStart w:id="38" w:name="_Toc14484"/>
       <w:r>
         <w:rPr>
           <w:rFonts w:hint="eastAsia"/>
@@ -5444,8 +5444,8 @@
         </w:rPr>
       </w:pPr>
       <w:bookmarkStart w:id="39" w:name="_Toc463532776"/>
-      <w:bookmarkStart w:id="40" w:name="_Toc7623"/>
-      <w:bookmarkStart w:id="41" w:name="_Toc20631"/>
+      <w:bookmarkStart w:id="40" w:name="_Toc20631"/>
+      <w:bookmarkStart w:id="41" w:name="_Toc7623"/>
       <w:r>
         <w:rPr>
           <w:rFonts w:hint="eastAsia"/>
@@ -5574,8 +5574,8 @@
           <w:lang w:val="en-US"/>
         </w:rPr>
       </w:pPr>
-      <w:bookmarkStart w:id="43" w:name="_Toc21065"/>
-      <w:bookmarkStart w:id="44" w:name="_Toc12128"/>
+      <w:bookmarkStart w:id="43" w:name="_Toc12128"/>
+      <w:bookmarkStart w:id="44" w:name="_Toc21065"/>
       <w:r>
         <w:rPr>
           <w:rFonts w:hint="eastAsia"/>
@@ -5609,9 +5609,9 @@
           <w:lang w:val="en-US"/>
         </w:rPr>
       </w:pPr>
-      <w:bookmarkStart w:id="45" w:name="_Toc15643"/>
-      <w:bookmarkStart w:id="46" w:name="_Toc463532778"/>
-      <w:bookmarkStart w:id="47" w:name="_Toc26143"/>
+      <w:bookmarkStart w:id="45" w:name="_Toc26143"/>
+      <w:bookmarkStart w:id="46" w:name="_Toc15643"/>
+      <w:bookmarkStart w:id="47" w:name="_Toc463532778"/>
       <w:r>
         <w:rPr>
           <w:rFonts w:hint="eastAsia"/>
@@ -5632,8 +5632,8 @@
         </w:rPr>
       </w:pPr>
       <w:bookmarkStart w:id="48" w:name="_Toc16725"/>
-      <w:bookmarkStart w:id="49" w:name="_Toc15735"/>
-      <w:bookmarkStart w:id="50" w:name="_Toc463532779"/>
+      <w:bookmarkStart w:id="49" w:name="_Toc463532779"/>
+      <w:bookmarkStart w:id="50" w:name="_Toc15735"/>
       <w:r>
         <w:rPr>
           <w:rFonts w:hint="eastAsia"/>
@@ -5692,9 +5692,9 @@
         <w:pStyle w:val="3"/>
         <w:ind w:firstLineChars="0"/>
       </w:pPr>
-      <w:bookmarkStart w:id="53" w:name="_Toc463532781"/>
-      <w:bookmarkStart w:id="54" w:name="_Toc18966"/>
-      <w:bookmarkStart w:id="55" w:name="_Toc26969"/>
+      <w:bookmarkStart w:id="53" w:name="_Toc18966"/>
+      <w:bookmarkStart w:id="54" w:name="_Toc26969"/>
+      <w:bookmarkStart w:id="55" w:name="_Toc463532781"/>
       <w:r>
         <w:rPr>
           <w:rFonts w:hint="eastAsia"/>
@@ -5798,9 +5798,9 @@
         <w:pStyle w:val="3"/>
         <w:ind w:firstLineChars="0"/>
       </w:pPr>
-      <w:bookmarkStart w:id="56" w:name="_Toc23659"/>
-      <w:bookmarkStart w:id="57" w:name="_Toc463532780"/>
-      <w:bookmarkStart w:id="58" w:name="_Toc19130"/>
+      <w:bookmarkStart w:id="56" w:name="_Toc463532780"/>
+      <w:bookmarkStart w:id="57" w:name="_Toc19130"/>
+      <w:bookmarkStart w:id="58" w:name="_Toc23659"/>
       <w:r>
         <w:rPr>
           <w:rFonts w:hint="eastAsia"/>
@@ -5858,9 +5858,9 @@
         </w:rPr>
         <w:t>针对性：分清读者对象。按不同的类型、不同层次的读者，决定怎样适应他们的需要。</w:t>
       </w:r>
-      <w:bookmarkStart w:id="59" w:name="sub4429262_2_2"/>
+      <w:bookmarkStart w:id="59" w:name="2_2"/>
       <w:bookmarkEnd w:id="59"/>
-      <w:bookmarkStart w:id="60" w:name="2_2"/>
+      <w:bookmarkStart w:id="60" w:name="sub4429262_2_2"/>
       <w:bookmarkEnd w:id="60"/>
     </w:p>
     <w:p>
@@ -5948,8 +5948,8 @@
         <w:ind w:firstLineChars="0"/>
       </w:pPr>
       <w:bookmarkStart w:id="67" w:name="_Toc463532784"/>
-      <w:bookmarkStart w:id="68" w:name="_Toc31224"/>
-      <w:bookmarkStart w:id="69" w:name="_Toc26185"/>
+      <w:bookmarkStart w:id="68" w:name="_Toc26185"/>
+      <w:bookmarkStart w:id="69" w:name="_Toc31224"/>
       <w:r>
         <w:rPr>
           <w:rFonts w:hint="eastAsia"/>
@@ -6027,9 +6027,9 @@
         <w:pStyle w:val="3"/>
         <w:ind w:firstLineChars="0"/>
       </w:pPr>
-      <w:bookmarkStart w:id="71" w:name="_Toc29214"/>
-      <w:bookmarkStart w:id="72" w:name="_Toc463532785"/>
-      <w:bookmarkStart w:id="73" w:name="_Toc10110"/>
+      <w:bookmarkStart w:id="71" w:name="_Toc463532785"/>
+      <w:bookmarkStart w:id="72" w:name="_Toc10110"/>
+      <w:bookmarkStart w:id="73" w:name="_Toc29214"/>
       <w:r>
         <w:rPr>
           <w:rFonts w:hint="eastAsia"/>
@@ -6120,9 +6120,9 @@
       <w:pPr>
         <w:pStyle w:val="2"/>
       </w:pPr>
-      <w:bookmarkStart w:id="75" w:name="_Toc463532786"/>
+      <w:bookmarkStart w:id="75" w:name="_Toc26039"/>
       <w:bookmarkStart w:id="76" w:name="_Toc6716"/>
-      <w:bookmarkStart w:id="77" w:name="_Toc26039"/>
+      <w:bookmarkStart w:id="77" w:name="_Toc463532786"/>
       <w:r>
         <w:rPr>
           <w:rFonts w:hint="eastAsia"/>
@@ -6165,8 +6165,8 @@
         <w:ind w:firstLineChars="0"/>
       </w:pPr>
       <w:bookmarkStart w:id="78" w:name="_Toc463532787"/>
-      <w:bookmarkStart w:id="79" w:name="_Toc10402"/>
-      <w:bookmarkStart w:id="80" w:name="_Toc10045"/>
+      <w:bookmarkStart w:id="79" w:name="_Toc10045"/>
+      <w:bookmarkStart w:id="80" w:name="_Toc10402"/>
       <w:r>
         <w:rPr>
           <w:rFonts w:hint="eastAsia"/>
@@ -6365,9 +6365,9 @@
         <w:pStyle w:val="3"/>
         <w:ind w:firstLineChars="0"/>
       </w:pPr>
-      <w:bookmarkStart w:id="81" w:name="_Toc21517"/>
-      <w:bookmarkStart w:id="82" w:name="_Toc30617"/>
-      <w:bookmarkStart w:id="83" w:name="_Toc463532788"/>
+      <w:bookmarkStart w:id="81" w:name="_Toc463532788"/>
+      <w:bookmarkStart w:id="82" w:name="_Toc21517"/>
+      <w:bookmarkStart w:id="83" w:name="_Toc30617"/>
       <w:r>
         <w:rPr>
           <w:rFonts w:hint="eastAsia"/>
@@ -6383,9 +6383,9 @@
         <w:pStyle w:val="4"/>
         <w:ind w:firstLineChars="0"/>
       </w:pPr>
-      <w:bookmarkStart w:id="84" w:name="_Toc463532789"/>
-      <w:bookmarkStart w:id="85" w:name="_Toc18970"/>
-      <w:bookmarkStart w:id="86" w:name="_Toc28278"/>
+      <w:bookmarkStart w:id="84" w:name="_Toc18970"/>
+      <w:bookmarkStart w:id="85" w:name="_Toc28278"/>
+      <w:bookmarkStart w:id="86" w:name="_Toc463532789"/>
       <w:r>
         <w:rPr>
           <w:rFonts w:hint="eastAsia"/>
@@ -6468,8 +6468,8 @@
         <w:ind w:firstLineChars="0"/>
       </w:pPr>
       <w:bookmarkStart w:id="87" w:name="_Toc19146"/>
-      <w:bookmarkStart w:id="88" w:name="_Toc463532790"/>
-      <w:bookmarkStart w:id="89" w:name="_Toc7596"/>
+      <w:bookmarkStart w:id="88" w:name="_Toc7596"/>
+      <w:bookmarkStart w:id="89" w:name="_Toc463532790"/>
       <w:r>
         <w:rPr>
           <w:rFonts w:hint="eastAsia"/>
@@ -6545,9 +6545,9 @@
         <w:pStyle w:val="4"/>
         <w:ind w:firstLineChars="0"/>
       </w:pPr>
-      <w:bookmarkStart w:id="90" w:name="_Toc22351"/>
-      <w:bookmarkStart w:id="91" w:name="_Toc22377"/>
-      <w:bookmarkStart w:id="92" w:name="_Toc463532791"/>
+      <w:bookmarkStart w:id="90" w:name="_Toc463532791"/>
+      <w:bookmarkStart w:id="91" w:name="_Toc22351"/>
+      <w:bookmarkStart w:id="92" w:name="_Toc22377"/>
       <w:r>
         <w:rPr>
           <w:rFonts w:hint="eastAsia"/>
@@ -6595,7 +6595,16 @@
           <w:rFonts w:hint="eastAsia"/>
           <w:lang w:val="en-US"/>
         </w:rPr>
-        <w:t>保密性保证：工作在不同环境的软件对其安全、保密的要求显然是不同的。应当把这方面的需求恰当地做出规定，以便对所开发的软件给予特殊的设计，使其在运行中其安全保密方面的性能得到必要的保证。我们所做的图书管理系统仅仅用于学习交流，对于保密性的需求程度没有很严格的要求。</w:t>
+        <w:t>保密性保证：工作在不同环境的软件对其安全、保密的要求显然是不同的。应当把这方面的需求恰当地做出规定，以便对所开发的软件给予特殊的设计，使其在运行中其安全保密方面的性能得到必要的保证。我们所做的</w:t>
+      </w:r>
+      <w:bookmarkStart w:id="166" w:name="_GoBack"/>
+      <w:bookmarkEnd w:id="166"/>
+      <w:r>
+        <w:rPr>
+          <w:rFonts w:hint="eastAsia"/>
+          <w:lang w:val="en-US"/>
+        </w:rPr>
+        <w:t>系统仅仅用于学习交流，对于保密性的需求程度没有很严格的要求。</w:t>
       </w:r>
     </w:p>
     <w:p>
@@ -6624,8 +6633,8 @@
         <w:ind w:firstLineChars="0"/>
       </w:pPr>
       <w:bookmarkStart w:id="93" w:name="_Toc463532792"/>
-      <w:bookmarkStart w:id="94" w:name="_Toc24691"/>
-      <w:bookmarkStart w:id="95" w:name="_Toc19466"/>
+      <w:bookmarkStart w:id="94" w:name="_Toc19466"/>
+      <w:bookmarkStart w:id="95" w:name="_Toc24691"/>
       <w:r>
         <w:rPr>
           <w:rFonts w:hint="eastAsia"/>
@@ -7372,6 +7381,14 @@
       </w:tblGrid>
       <w:tr>
         <w:tblPrEx>
+          <w:tblBorders>
+            <w:top w:val="single" w:color="auto" w:sz="4" w:space="0"/>
+            <w:left w:val="single" w:color="auto" w:sz="4" w:space="0"/>
+            <w:bottom w:val="single" w:color="auto" w:sz="4" w:space="0"/>
+            <w:right w:val="single" w:color="auto" w:sz="4" w:space="0"/>
+            <w:insideH w:val="single" w:color="auto" w:sz="4" w:space="0"/>
+            <w:insideV w:val="single" w:color="auto" w:sz="4" w:space="0"/>
+          </w:tblBorders>
           <w:tblLayout w:type="fixed"/>
           <w:tblCellMar>
             <w:top w:w="15" w:type="dxa"/>
@@ -10971,8 +10988,6 @@
               </w:rPr>
               <w:t>2016年12月4日</w:t>
             </w:r>
-            <w:bookmarkStart w:id="166" w:name="_GoBack"/>
-            <w:bookmarkEnd w:id="166"/>
           </w:p>
         </w:tc>
       </w:tr>
@@ -11013,8 +11028,8 @@
           <w:lang w:val="en-US"/>
         </w:rPr>
       </w:pPr>
-      <w:bookmarkStart w:id="103" w:name="_Toc5528"/>
-      <w:bookmarkStart w:id="104" w:name="_Toc6579"/>
+      <w:bookmarkStart w:id="103" w:name="_Toc6579"/>
+      <w:bookmarkStart w:id="104" w:name="_Toc5528"/>
       <w:r>
         <w:rPr>
           <w:rFonts w:hint="eastAsia"/>
@@ -11061,8 +11076,8 @@
           <w:lang w:val="en-US"/>
         </w:rPr>
       </w:pPr>
-      <w:bookmarkStart w:id="107" w:name="_Toc2368"/>
-      <w:bookmarkStart w:id="108" w:name="_Toc30831"/>
+      <w:bookmarkStart w:id="107" w:name="_Toc30831"/>
+      <w:bookmarkStart w:id="108" w:name="_Toc2368"/>
       <w:r>
         <w:rPr>
           <w:rFonts w:hint="eastAsia"/>
@@ -11267,8 +11282,8 @@
           <w:lang w:val="en-US"/>
         </w:rPr>
       </w:pPr>
-      <w:bookmarkStart w:id="109" w:name="_Toc15058"/>
-      <w:bookmarkStart w:id="110" w:name="_Toc18501"/>
+      <w:bookmarkStart w:id="109" w:name="_Toc18501"/>
+      <w:bookmarkStart w:id="110" w:name="_Toc15058"/>
       <w:r>
         <w:rPr>
           <w:rFonts w:hint="eastAsia"/>
@@ -11382,8 +11397,8 @@
           <w:lang w:val="en-US"/>
         </w:rPr>
       </w:pPr>
-      <w:bookmarkStart w:id="113" w:name="_Toc16564"/>
-      <w:bookmarkStart w:id="114" w:name="_Toc5719"/>
+      <w:bookmarkStart w:id="113" w:name="_Toc5719"/>
+      <w:bookmarkStart w:id="114" w:name="_Toc16564"/>
       <w:r>
         <w:rPr>
           <w:rFonts w:hint="eastAsia"/>
@@ -11482,8 +11497,8 @@
           <w:lang w:val="en-US"/>
         </w:rPr>
       </w:pPr>
-      <w:bookmarkStart w:id="117" w:name="_Toc21079"/>
-      <w:bookmarkStart w:id="118" w:name="_Toc742"/>
+      <w:bookmarkStart w:id="117" w:name="_Toc742"/>
+      <w:bookmarkStart w:id="118" w:name="_Toc21079"/>
       <w:r>
         <w:rPr>
           <w:rFonts w:hint="eastAsia"/>
@@ -11576,8 +11591,8 @@
           <w:lang w:val="en-US"/>
         </w:rPr>
       </w:pPr>
-      <w:bookmarkStart w:id="119" w:name="_Toc18024"/>
-      <w:bookmarkStart w:id="120" w:name="_Toc5860"/>
+      <w:bookmarkStart w:id="119" w:name="_Toc5860"/>
+      <w:bookmarkStart w:id="120" w:name="_Toc18024"/>
       <w:r>
         <w:rPr>
           <w:rFonts w:hint="eastAsia"/>
@@ -11979,8 +11994,8 @@
           <w:lang w:val="en-US"/>
         </w:rPr>
       </w:pPr>
-      <w:bookmarkStart w:id="126" w:name="_Toc8382"/>
-      <w:bookmarkStart w:id="127" w:name="_Toc17572"/>
+      <w:bookmarkStart w:id="126" w:name="_Toc17572"/>
+      <w:bookmarkStart w:id="127" w:name="_Toc8382"/>
       <w:r>
         <w:rPr>
           <w:rFonts w:hint="eastAsia"/>
@@ -12120,8 +12135,8 @@
         </w:rPr>
       </w:pPr>
       <w:bookmarkStart w:id="130" w:name="_Toc463532798"/>
-      <w:bookmarkStart w:id="131" w:name="_Toc24203"/>
-      <w:bookmarkStart w:id="132" w:name="_Toc12504"/>
+      <w:bookmarkStart w:id="131" w:name="_Toc12504"/>
+      <w:bookmarkStart w:id="132" w:name="_Toc24203"/>
       <w:r>
         <w:rPr>
           <w:rFonts w:hint="eastAsia"/>
@@ -12148,8 +12163,8 @@
           <w:lang w:val="en-US"/>
         </w:rPr>
       </w:pPr>
-      <w:bookmarkStart w:id="133" w:name="_Toc10330"/>
-      <w:bookmarkStart w:id="134" w:name="_Toc24194"/>
+      <w:bookmarkStart w:id="133" w:name="_Toc24194"/>
+      <w:bookmarkStart w:id="134" w:name="_Toc10330"/>
       <w:bookmarkStart w:id="135" w:name="_Toc463532799"/>
       <w:r>
         <w:rPr>
@@ -12770,8 +12785,8 @@
         </w:rPr>
       </w:pPr>
       <w:bookmarkStart w:id="136" w:name="_Toc19283"/>
-      <w:bookmarkStart w:id="137" w:name="_Toc6711"/>
-      <w:bookmarkStart w:id="138" w:name="_Toc463532800"/>
+      <w:bookmarkStart w:id="137" w:name="_Toc463532800"/>
+      <w:bookmarkStart w:id="138" w:name="_Toc6711"/>
       <w:r>
         <w:rPr>
           <w:rFonts w:hint="eastAsia"/>
@@ -13271,8 +13286,8 @@
           <w:lang w:val="en-US"/>
         </w:rPr>
       </w:pPr>
-      <w:bookmarkStart w:id="139" w:name="_Toc22555"/>
-      <w:bookmarkStart w:id="140" w:name="_Toc463532801"/>
+      <w:bookmarkStart w:id="139" w:name="_Toc463532801"/>
+      <w:bookmarkStart w:id="140" w:name="_Toc22555"/>
       <w:bookmarkStart w:id="141" w:name="_Toc2555"/>
       <w:r>
         <w:rPr>
@@ -13293,9 +13308,9 @@
           <w:lang w:val="en-US"/>
         </w:rPr>
       </w:pPr>
-      <w:bookmarkStart w:id="142" w:name="_Toc4342"/>
-      <w:bookmarkStart w:id="143" w:name="_Toc463532802"/>
-      <w:bookmarkStart w:id="144" w:name="_Toc23065"/>
+      <w:bookmarkStart w:id="142" w:name="_Toc23065"/>
+      <w:bookmarkStart w:id="143" w:name="_Toc4342"/>
+      <w:bookmarkStart w:id="144" w:name="_Toc463532802"/>
       <w:r>
         <w:rPr>
           <w:rFonts w:hint="eastAsia"/>
@@ -13330,8 +13345,8 @@
           <w:lang w:val="en-US"/>
         </w:rPr>
       </w:pPr>
-      <w:bookmarkStart w:id="145" w:name="_Toc463532803"/>
-      <w:bookmarkStart w:id="146" w:name="_Toc32464"/>
+      <w:bookmarkStart w:id="145" w:name="_Toc32464"/>
+      <w:bookmarkStart w:id="146" w:name="_Toc463532803"/>
       <w:bookmarkStart w:id="147" w:name="_Toc31839"/>
       <w:r>
         <w:rPr>
@@ -13611,9 +13626,9 @@
           <w:lang w:val="en-US"/>
         </w:rPr>
       </w:pPr>
-      <w:bookmarkStart w:id="148" w:name="_Toc463532804"/>
-      <w:bookmarkStart w:id="149" w:name="_Toc28547"/>
-      <w:bookmarkStart w:id="150" w:name="_Toc25992"/>
+      <w:bookmarkStart w:id="148" w:name="_Toc25992"/>
+      <w:bookmarkStart w:id="149" w:name="_Toc463532804"/>
+      <w:bookmarkStart w:id="150" w:name="_Toc28547"/>
       <w:r>
         <w:rPr>
           <w:rFonts w:hint="eastAsia"/>
@@ -13634,9 +13649,9 @@
           <w:lang w:val="en-US"/>
         </w:rPr>
       </w:pPr>
-      <w:bookmarkStart w:id="151" w:name="_Toc4777"/>
-      <w:bookmarkStart w:id="152" w:name="_Toc29686"/>
-      <w:bookmarkStart w:id="153" w:name="_Toc463532805"/>
+      <w:bookmarkStart w:id="151" w:name="_Toc29686"/>
+      <w:bookmarkStart w:id="152" w:name="_Toc463532805"/>
+      <w:bookmarkStart w:id="153" w:name="_Toc4777"/>
       <w:r>
         <w:rPr>
           <w:rFonts w:hint="eastAsia"/>
@@ -13683,6 +13698,14 @@
       </w:tblGrid>
       <w:tr>
         <w:tblPrEx>
+          <w:tblBorders>
+            <w:top w:val="single" w:color="auto" w:sz="4" w:space="0"/>
+            <w:left w:val="single" w:color="auto" w:sz="4" w:space="0"/>
+            <w:bottom w:val="single" w:color="auto" w:sz="4" w:space="0"/>
+            <w:right w:val="single" w:color="auto" w:sz="4" w:space="0"/>
+            <w:insideH w:val="single" w:color="auto" w:sz="4" w:space="0"/>
+            <w:insideV w:val="single" w:color="auto" w:sz="4" w:space="0"/>
+          </w:tblBorders>
           <w:tblLayout w:type="fixed"/>
           <w:tblCellMar>
             <w:top w:w="0" w:type="dxa"/>
@@ -14975,8 +14998,8 @@
           <w:lang w:val="en-US"/>
         </w:rPr>
       </w:pPr>
-      <w:bookmarkStart w:id="159" w:name="_Toc23590"/>
-      <w:bookmarkStart w:id="160" w:name="_Toc14035"/>
+      <w:bookmarkStart w:id="159" w:name="_Toc14035"/>
+      <w:bookmarkStart w:id="160" w:name="_Toc23590"/>
       <w:r>
         <w:rPr>
           <w:rFonts w:hint="eastAsia"/>
@@ -15016,6 +15039,12 @@
       <w:tr>
         <w:tblPrEx>
           <w:tblLayout w:type="fixed"/>
+          <w:tblCellMar>
+            <w:top w:w="15" w:type="dxa"/>
+            <w:left w:w="15" w:type="dxa"/>
+            <w:bottom w:w="15" w:type="dxa"/>
+            <w:right w:w="15" w:type="dxa"/>
+          </w:tblCellMar>
         </w:tblPrEx>
         <w:trPr>
           <w:trHeight w:val="611" w:hRule="atLeast"/>
